--- a/Справочная система автоматизированной информационной системы.docx
+++ b/Справочная система автоматизированной информационной системы.docx
@@ -363,43 +363,46 @@
           <w:sz w:val="24"/>
           <w:szCs w:val="24"/>
         </w:rPr>
-        <w:t xml:space="preserve">справочной </w:t>
-      </w:r>
-      <w:r>
-        <w:rPr>
-          <w:sz w:val="24"/>
-          <w:szCs w:val="24"/>
-        </w:rPr>
-        <w:t>системы (</w:t>
-      </w:r>
-      <w:r>
-        <w:rPr>
-          <w:sz w:val="24"/>
-          <w:szCs w:val="24"/>
-        </w:rPr>
-        <w:t>будем называть ее С</w:t>
-      </w:r>
-      <w:r>
-        <w:rPr>
-          <w:sz w:val="24"/>
-          <w:szCs w:val="24"/>
-        </w:rPr>
-        <w:t xml:space="preserve">татьей справки или просто </w:t>
-      </w:r>
-      <w:r>
-        <w:rPr>
-          <w:sz w:val="24"/>
-          <w:szCs w:val="24"/>
-        </w:rPr>
-        <w:t>С</w:t>
-      </w:r>
-      <w:r>
-        <w:rPr>
-          <w:sz w:val="24"/>
-          <w:szCs w:val="24"/>
-        </w:rPr>
-        <w:t>татьей)</w:t>
-      </w:r>
+        <w:t xml:space="preserve">справочной системы (будем называть ее Статьей справки или просто Статьей) </w:t>
+      </w:r>
+      <w:r>
+        <w:rPr>
+          <w:sz w:val="24"/>
+          <w:szCs w:val="24"/>
+        </w:rPr>
+        <w:t xml:space="preserve">должна иметь ключевые слова для поиска этой единицы в справочной системе. </w:t>
+      </w:r>
+    </w:p>
+    <w:p>
+      <w:pPr>
+        <w:rPr>
+          <w:sz w:val="24"/>
+          <w:szCs w:val="24"/>
+        </w:rPr>
+      </w:pPr>
+      <w:r>
+        <w:rPr>
+          <w:sz w:val="24"/>
+          <w:szCs w:val="24"/>
+        </w:rPr>
+        <w:t xml:space="preserve">Статья </w:t>
+      </w:r>
+      <w:r>
+        <w:rPr>
+          <w:sz w:val="24"/>
+          <w:szCs w:val="24"/>
+        </w:rPr>
+        <w:t xml:space="preserve">должна иметь также привязку к конкретному объекту (объектам) интерфейса системы (который имеет некоторый идентификатор, </w:t>
+      </w:r>
+      <w:proofErr w:type="gramStart"/>
+      <w:r>
+        <w:rPr>
+          <w:sz w:val="24"/>
+          <w:szCs w:val="24"/>
+        </w:rPr>
+        <w:t>например</w:t>
+      </w:r>
+      <w:proofErr w:type="gramEnd"/>
       <w:r>
         <w:rPr>
           <w:sz w:val="24"/>
@@ -411,40 +414,10 @@
         <w:rPr>
           <w:sz w:val="24"/>
           <w:szCs w:val="24"/>
-        </w:rPr>
-        <w:t xml:space="preserve">должна иметь ключевые слова для поиска этой единицы в справочной системе. </w:t>
-      </w:r>
-    </w:p>
-    <w:p>
-      <w:pPr>
-        <w:rPr>
-          <w:sz w:val="24"/>
-          <w:szCs w:val="24"/>
-        </w:rPr>
-      </w:pPr>
-      <w:r>
-        <w:rPr>
-          <w:sz w:val="24"/>
-          <w:szCs w:val="24"/>
-        </w:rPr>
-        <w:t xml:space="preserve">Статья </w:t>
-      </w:r>
-      <w:r>
-        <w:rPr>
-          <w:sz w:val="24"/>
-          <w:szCs w:val="24"/>
-        </w:rPr>
-        <w:t xml:space="preserve">должна иметь также привязку к конкретному объекту (объектам) интерфейса системы (который имеет некоторый идентификатор, </w:t>
-      </w:r>
-      <w:proofErr w:type="gramStart"/>
-      <w:r>
-        <w:rPr>
-          <w:sz w:val="24"/>
-          <w:szCs w:val="24"/>
-        </w:rPr>
-        <w:t>например</w:t>
-      </w:r>
-      <w:proofErr w:type="gramEnd"/>
+          <w:lang w:val="en-US"/>
+        </w:rPr>
+        <w:t>id</w:t>
+      </w:r>
       <w:r>
         <w:rPr>
           <w:sz w:val="24"/>
@@ -458,7 +431,7 @@
           <w:szCs w:val="24"/>
           <w:lang w:val="en-US"/>
         </w:rPr>
-        <w:t>id</w:t>
+        <w:t>HTML</w:t>
       </w:r>
       <w:r>
         <w:rPr>
@@ -471,21 +444,6 @@
         <w:rPr>
           <w:sz w:val="24"/>
           <w:szCs w:val="24"/>
-          <w:lang w:val="en-US"/>
-        </w:rPr>
-        <w:t>HTML</w:t>
-      </w:r>
-      <w:r>
-        <w:rPr>
-          <w:sz w:val="24"/>
-          <w:szCs w:val="24"/>
-        </w:rPr>
-        <w:t xml:space="preserve"> </w:t>
-      </w:r>
-      <w:r>
-        <w:rPr>
-          <w:sz w:val="24"/>
-          <w:szCs w:val="24"/>
         </w:rPr>
         <w:t xml:space="preserve">элемента </w:t>
       </w:r>
@@ -502,6 +460,229 @@
           <w:szCs w:val="24"/>
         </w:rPr>
         <w:t>а веб-странице).</w:t>
+      </w:r>
+    </w:p>
+    <w:p>
+      <w:pPr>
+        <w:rPr>
+          <w:sz w:val="24"/>
+          <w:szCs w:val="24"/>
+        </w:rPr>
+      </w:pPr>
+      <w:r>
+        <w:rPr>
+          <w:sz w:val="24"/>
+          <w:szCs w:val="24"/>
+        </w:rPr>
+        <w:t xml:space="preserve">  </w:t>
+      </w:r>
+      <w:r>
+        <w:rPr>
+          <w:sz w:val="24"/>
+          <w:szCs w:val="24"/>
+        </w:rPr>
+        <w:t>Каждая Статья может содержать картинки (скриншоты форм и пр.)</w:t>
+      </w:r>
+    </w:p>
+    <w:p>
+      <w:pPr>
+        <w:rPr>
+          <w:sz w:val="24"/>
+          <w:szCs w:val="24"/>
+        </w:rPr>
+      </w:pPr>
+      <w:r>
+        <w:rPr>
+          <w:sz w:val="24"/>
+          <w:szCs w:val="24"/>
+        </w:rPr>
+        <w:lastRenderedPageBreak/>
+        <w:t>Каждая Статья может содержать ссылки на другие Статьи справки</w:t>
+      </w:r>
+    </w:p>
+    <w:p>
+      <w:pPr>
+        <w:rPr>
+          <w:sz w:val="24"/>
+          <w:szCs w:val="24"/>
+        </w:rPr>
+      </w:pPr>
+    </w:p>
+    <w:p>
+      <w:pPr>
+        <w:rPr>
+          <w:sz w:val="24"/>
+          <w:szCs w:val="24"/>
+        </w:rPr>
+      </w:pPr>
+      <w:r>
+        <w:rPr>
+          <w:sz w:val="24"/>
+          <w:szCs w:val="24"/>
+        </w:rPr>
+        <w:t>Система справки должна представлять собой веб приложение, которое интегрируется с любым веб проектом (АИС – с интерфейсом веб приложения) либо может использоваться самостоятельно (для АИС – с интерфейсом настольного приложения).</w:t>
+      </w:r>
+    </w:p>
+    <w:p>
+      <w:pPr>
+        <w:rPr>
+          <w:sz w:val="24"/>
+          <w:szCs w:val="24"/>
+        </w:rPr>
+      </w:pPr>
+    </w:p>
+    <w:p>
+      <w:pPr>
+        <w:rPr>
+          <w:sz w:val="24"/>
+          <w:szCs w:val="24"/>
+        </w:rPr>
+      </w:pPr>
+      <w:r>
+        <w:rPr>
+          <w:sz w:val="24"/>
+          <w:szCs w:val="24"/>
+        </w:rPr>
+        <w:t>Функции, которые должны быть реализованы в Справочной системе:</w:t>
+      </w:r>
+    </w:p>
+    <w:p>
+      <w:pPr>
+        <w:rPr>
+          <w:sz w:val="24"/>
+          <w:szCs w:val="24"/>
+        </w:rPr>
+      </w:pPr>
+      <w:r>
+        <w:rPr>
+          <w:sz w:val="24"/>
+          <w:szCs w:val="24"/>
+        </w:rPr>
+        <w:t>Функции для пользователей АИС:</w:t>
+      </w:r>
+    </w:p>
+    <w:p>
+      <w:pPr>
+        <w:rPr>
+          <w:sz w:val="24"/>
+          <w:szCs w:val="24"/>
+        </w:rPr>
+      </w:pPr>
+      <w:r>
+        <w:rPr>
+          <w:sz w:val="24"/>
+          <w:szCs w:val="24"/>
+        </w:rPr>
+        <w:t>- Просмотр справки как целостного документа</w:t>
+      </w:r>
+      <w:r>
+        <w:rPr>
+          <w:sz w:val="24"/>
+          <w:szCs w:val="24"/>
+        </w:rPr>
+        <w:t>:</w:t>
+      </w:r>
+      <w:r>
+        <w:rPr>
+          <w:sz w:val="24"/>
+          <w:szCs w:val="24"/>
+        </w:rPr>
+        <w:t xml:space="preserve"> документа с оглавлением, переходами по ссылке, возвратом в оглавление</w:t>
+      </w:r>
+      <w:r>
+        <w:rPr>
+          <w:sz w:val="24"/>
+          <w:szCs w:val="24"/>
+        </w:rPr>
+        <w:t>,</w:t>
+      </w:r>
+      <w:r>
+        <w:rPr>
+          <w:sz w:val="24"/>
+          <w:szCs w:val="24"/>
+        </w:rPr>
+        <w:t xml:space="preserve"> ссыл</w:t>
+      </w:r>
+      <w:r>
+        <w:rPr>
+          <w:sz w:val="24"/>
+          <w:szCs w:val="24"/>
+        </w:rPr>
+        <w:t>ками внутри Статей;</w:t>
+      </w:r>
+    </w:p>
+    <w:p>
+      <w:pPr>
+        <w:rPr>
+          <w:sz w:val="24"/>
+          <w:szCs w:val="24"/>
+        </w:rPr>
+      </w:pPr>
+      <w:r>
+        <w:rPr>
+          <w:sz w:val="24"/>
+          <w:szCs w:val="24"/>
+        </w:rPr>
+        <w:t>- Поиск по ключевым словам;</w:t>
+      </w:r>
+    </w:p>
+    <w:p>
+      <w:pPr>
+        <w:rPr>
+          <w:sz w:val="24"/>
+          <w:szCs w:val="24"/>
+        </w:rPr>
+      </w:pPr>
+      <w:r>
+        <w:rPr>
+          <w:sz w:val="24"/>
+          <w:szCs w:val="24"/>
+        </w:rPr>
+        <w:t>- Контекстная справка – вызов справки из модуля для конкретной ситуации;</w:t>
+      </w:r>
+    </w:p>
+    <w:p>
+      <w:pPr>
+        <w:rPr>
+          <w:sz w:val="24"/>
+          <w:szCs w:val="24"/>
+        </w:rPr>
+      </w:pPr>
+      <w:r>
+        <w:rPr>
+          <w:sz w:val="24"/>
+          <w:szCs w:val="24"/>
+        </w:rPr>
+        <w:t>Функции для разработчиков АИС:</w:t>
+      </w:r>
+    </w:p>
+    <w:p>
+      <w:pPr>
+        <w:rPr>
+          <w:sz w:val="24"/>
+          <w:szCs w:val="24"/>
+        </w:rPr>
+      </w:pPr>
+      <w:r>
+        <w:rPr>
+          <w:sz w:val="24"/>
+          <w:szCs w:val="24"/>
+        </w:rPr>
+        <w:t xml:space="preserve">- </w:t>
+      </w:r>
+      <w:r>
+        <w:rPr>
+          <w:sz w:val="24"/>
+          <w:szCs w:val="24"/>
+        </w:rPr>
+        <w:t xml:space="preserve">Возможность редактировать Статьи </w:t>
+      </w:r>
+      <w:r>
+        <w:rPr>
+          <w:sz w:val="24"/>
+          <w:szCs w:val="24"/>
+        </w:rPr>
+        <w:t>исходя из контекста АИС. Т.е. работая с АИС разработчик должен иметь возможность редактировать Статьи справки</w:t>
       </w:r>
     </w:p>
     <w:p>
@@ -513,250 +694,6 @@
       </w:pPr>
       <w:bookmarkStart w:id="0" w:name="_GoBack"/>
       <w:bookmarkEnd w:id="0"/>
-      <w:r>
-        <w:rPr>
-          <w:sz w:val="24"/>
-          <w:szCs w:val="24"/>
-        </w:rPr>
-        <w:t xml:space="preserve">  </w:t>
-      </w:r>
-      <w:r>
-        <w:rPr>
-          <w:sz w:val="24"/>
-          <w:szCs w:val="24"/>
-        </w:rPr>
-        <w:t xml:space="preserve">Каждая </w:t>
-      </w:r>
-      <w:r>
-        <w:rPr>
-          <w:sz w:val="24"/>
-          <w:szCs w:val="24"/>
-        </w:rPr>
-        <w:t>Статья м</w:t>
-      </w:r>
-      <w:r>
-        <w:rPr>
-          <w:sz w:val="24"/>
-          <w:szCs w:val="24"/>
-        </w:rPr>
-        <w:t>ожет содержать картинки (скриншоты форм и пр.)</w:t>
-      </w:r>
-    </w:p>
-    <w:p>
-      <w:pPr>
-        <w:rPr>
-          <w:sz w:val="24"/>
-          <w:szCs w:val="24"/>
-        </w:rPr>
-      </w:pPr>
-      <w:r>
-        <w:rPr>
-          <w:sz w:val="24"/>
-          <w:szCs w:val="24"/>
-        </w:rPr>
-        <w:lastRenderedPageBreak/>
-        <w:t xml:space="preserve">Каждая Статья может содержать </w:t>
-      </w:r>
-      <w:r>
-        <w:rPr>
-          <w:sz w:val="24"/>
-          <w:szCs w:val="24"/>
-        </w:rPr>
-        <w:t>ссылки на другие Статьи справки</w:t>
-      </w:r>
-    </w:p>
-    <w:p>
-      <w:pPr>
-        <w:rPr>
-          <w:sz w:val="24"/>
-          <w:szCs w:val="24"/>
-        </w:rPr>
-      </w:pPr>
-    </w:p>
-    <w:p>
-      <w:pPr>
-        <w:rPr>
-          <w:sz w:val="24"/>
-          <w:szCs w:val="24"/>
-        </w:rPr>
-      </w:pPr>
-      <w:r>
-        <w:rPr>
-          <w:sz w:val="24"/>
-          <w:szCs w:val="24"/>
-        </w:rPr>
-        <w:t>Система справки должна представлять собой веб приложение, которое интегрируется с любым веб проектом (АИС – с интерфейсом веб приложения) либо может использоваться самостоятельно (для АИС – с интерфейсом настольного приложения).</w:t>
-      </w:r>
-    </w:p>
-    <w:p>
-      <w:pPr>
-        <w:rPr>
-          <w:sz w:val="24"/>
-          <w:szCs w:val="24"/>
-        </w:rPr>
-      </w:pPr>
-    </w:p>
-    <w:p>
-      <w:pPr>
-        <w:rPr>
-          <w:sz w:val="24"/>
-          <w:szCs w:val="24"/>
-        </w:rPr>
-      </w:pPr>
-      <w:r>
-        <w:rPr>
-          <w:sz w:val="24"/>
-          <w:szCs w:val="24"/>
-        </w:rPr>
-        <w:t>Функции, которые должны быть реализованы в Справочной системе:</w:t>
-      </w:r>
-    </w:p>
-    <w:p>
-      <w:pPr>
-        <w:rPr>
-          <w:sz w:val="24"/>
-          <w:szCs w:val="24"/>
-        </w:rPr>
-      </w:pPr>
-      <w:r>
-        <w:rPr>
-          <w:sz w:val="24"/>
-          <w:szCs w:val="24"/>
-        </w:rPr>
-        <w:t>Функции для пользователей АИС:</w:t>
-      </w:r>
-    </w:p>
-    <w:p>
-      <w:pPr>
-        <w:rPr>
-          <w:sz w:val="24"/>
-          <w:szCs w:val="24"/>
-        </w:rPr>
-      </w:pPr>
-      <w:r>
-        <w:rPr>
-          <w:sz w:val="24"/>
-          <w:szCs w:val="24"/>
-        </w:rPr>
-        <w:t>- Просмотр справки как целостного документа</w:t>
-      </w:r>
-      <w:r>
-        <w:rPr>
-          <w:sz w:val="24"/>
-          <w:szCs w:val="24"/>
-        </w:rPr>
-        <w:t>:</w:t>
-      </w:r>
-      <w:r>
-        <w:rPr>
-          <w:sz w:val="24"/>
-          <w:szCs w:val="24"/>
-        </w:rPr>
-        <w:t xml:space="preserve"> документа с оглавлением, переходами по ссылке, возвратом в оглавление</w:t>
-      </w:r>
-      <w:r>
-        <w:rPr>
-          <w:sz w:val="24"/>
-          <w:szCs w:val="24"/>
-        </w:rPr>
-        <w:t>,</w:t>
-      </w:r>
-      <w:r>
-        <w:rPr>
-          <w:sz w:val="24"/>
-          <w:szCs w:val="24"/>
-        </w:rPr>
-        <w:t xml:space="preserve"> ссыл</w:t>
-      </w:r>
-      <w:r>
-        <w:rPr>
-          <w:sz w:val="24"/>
-          <w:szCs w:val="24"/>
-        </w:rPr>
-        <w:t>ками внутри Статей;</w:t>
-      </w:r>
-    </w:p>
-    <w:p>
-      <w:pPr>
-        <w:rPr>
-          <w:sz w:val="24"/>
-          <w:szCs w:val="24"/>
-        </w:rPr>
-      </w:pPr>
-      <w:r>
-        <w:rPr>
-          <w:sz w:val="24"/>
-          <w:szCs w:val="24"/>
-        </w:rPr>
-        <w:t>- Поиск по ключевым словам;</w:t>
-      </w:r>
-    </w:p>
-    <w:p>
-      <w:pPr>
-        <w:rPr>
-          <w:sz w:val="24"/>
-          <w:szCs w:val="24"/>
-        </w:rPr>
-      </w:pPr>
-      <w:r>
-        <w:rPr>
-          <w:sz w:val="24"/>
-          <w:szCs w:val="24"/>
-        </w:rPr>
-        <w:t>- Контекстная справка – вызов справки из модуля для конкретной ситуации;</w:t>
-      </w:r>
-    </w:p>
-    <w:p>
-      <w:pPr>
-        <w:rPr>
-          <w:sz w:val="24"/>
-          <w:szCs w:val="24"/>
-        </w:rPr>
-      </w:pPr>
-      <w:r>
-        <w:rPr>
-          <w:sz w:val="24"/>
-          <w:szCs w:val="24"/>
-        </w:rPr>
-        <w:t xml:space="preserve">Функции для </w:t>
-      </w:r>
-      <w:r>
-        <w:rPr>
-          <w:sz w:val="24"/>
-          <w:szCs w:val="24"/>
-        </w:rPr>
-        <w:t xml:space="preserve">разработчиков </w:t>
-      </w:r>
-      <w:r>
-        <w:rPr>
-          <w:sz w:val="24"/>
-          <w:szCs w:val="24"/>
-        </w:rPr>
-        <w:t>АИС:</w:t>
-      </w:r>
-    </w:p>
-    <w:p>
-      <w:pPr>
-        <w:rPr>
-          <w:sz w:val="24"/>
-          <w:szCs w:val="24"/>
-        </w:rPr>
-      </w:pPr>
-      <w:r>
-        <w:rPr>
-          <w:sz w:val="24"/>
-          <w:szCs w:val="24"/>
-        </w:rPr>
-        <w:t xml:space="preserve">- </w:t>
-      </w:r>
-    </w:p>
-    <w:p>
-      <w:pPr>
-        <w:rPr>
-          <w:sz w:val="24"/>
-          <w:szCs w:val="24"/>
-        </w:rPr>
-      </w:pPr>
     </w:p>
     <w:p>
       <w:pPr>
